--- a/法令ファイル/国家公安委員会の所管する法令に係る情報通信技術を活用した行政の推進等に関する法律施行規則/国家公安委員会の所管する法令に係る情報通信技術を活用した行政の推進等に関する法律施行規則（平成十五年国家公安委員会規則第六号）.docx
+++ b/法令ファイル/国家公安委員会の所管する法令に係る情報通信技術を活用した行政の推進等に関する法律施行規則/国家公安委員会の所管する法令に係る情報通信技術を活用した行政の推進等に関する法律施行規則（平成十五年国家公安委員会規則第六号）.docx
@@ -57,36 +57,32 @@
     </w:p>
     <w:p>
       <w:pPr>
-        <w:pStyle w:val="Heading6"/>
+        <w:pStyle w:val="ListBullet"/>
         <w:ind w:left="880"/>
       </w:pPr>
       <w:r>
         <w:t>一</w:t>
+        <w:br/>
+        <w:t>電子署名</w:t>
+        <w:br/>
+        <w:br/>
+        <w:br/>
+        <w:t>電子署名及び認証業務に関する法律（平成十二年法律第百二号）第二条第一項に規定する電子署名をいう。</w:t>
       </w:r>
     </w:p>
     <w:p>
       <w:pPr>
-        <w:ind w:left="880"/>
-      </w:pPr>
-      <w:r>
-        <w:t>電子署名</w:t>
-      </w:r>
-    </w:p>
-    <w:p>
-      <w:pPr>
-        <w:pStyle w:val="Heading6"/>
+        <w:pStyle w:val="ListBullet"/>
         <w:ind w:left="880"/>
       </w:pPr>
       <w:r>
         <w:t>二</w:t>
-      </w:r>
-    </w:p>
-    <w:p>
-      <w:pPr>
-        <w:ind w:left="880"/>
-      </w:pPr>
-      <w:r>
+        <w:br/>
         <w:t>電子証明書</w:t>
+        <w:br/>
+        <w:br/>
+        <w:br/>
+        <w:t>電子署名を行う者が電子署名を行ったものであることを確認するために用いられる事項がこれらの者に係るものであることを証明するために作成する電磁的記録をいう。</w:t>
       </w:r>
     </w:p>
     <w:p>
@@ -228,35 +224,23 @@
     </w:p>
     <w:p>
       <w:pPr>
-        <w:pStyle w:val="Heading6"/>
+        <w:pStyle w:val="ListBullet"/>
         <w:ind w:left="880"/>
       </w:pPr>
       <w:r>
         <w:t>一</w:t>
-      </w:r>
-    </w:p>
-    <w:p>
-      <w:pPr>
-        <w:ind w:left="880"/>
-      </w:pPr>
-      <w:r>
+        <w:br/>
         <w:t>申請等をする者について対面により本人確認をする必要があると国家公安委員会又は警察庁長官が認める場合</w:t>
       </w:r>
     </w:p>
     <w:p>
       <w:pPr>
-        <w:pStyle w:val="Heading6"/>
+        <w:pStyle w:val="ListBullet"/>
         <w:ind w:left="880"/>
       </w:pPr>
       <w:r>
         <w:t>二</w:t>
-      </w:r>
-    </w:p>
-    <w:p>
-      <w:pPr>
-        <w:ind w:left="880"/>
-      </w:pPr>
-      <w:r>
+        <w:br/>
         <w:t>申請等に係る書面等のうちにその原本を確認する必要があると国家公安委員会又は警察庁長官が認める場合</w:t>
       </w:r>
     </w:p>
@@ -318,35 +302,23 @@
     </w:p>
     <w:p>
       <w:pPr>
-        <w:pStyle w:val="Heading6"/>
+        <w:pStyle w:val="ListBullet"/>
         <w:ind w:left="880"/>
       </w:pPr>
       <w:r>
         <w:t>一</w:t>
-      </w:r>
-    </w:p>
-    <w:p>
-      <w:pPr>
-        <w:ind w:left="880"/>
-      </w:pPr>
-      <w:r>
+        <w:br/>
         <w:t>処分通知等に係る電子情報処理組織を使用して行う識別番号及び暗証コードの入力</w:t>
       </w:r>
     </w:p>
     <w:p>
       <w:pPr>
-        <w:pStyle w:val="Heading6"/>
+        <w:pStyle w:val="ListBullet"/>
         <w:ind w:left="880"/>
       </w:pPr>
       <w:r>
         <w:t>二</w:t>
-      </w:r>
-    </w:p>
-    <w:p>
-      <w:pPr>
-        <w:ind w:left="880"/>
-      </w:pPr>
-      <w:r>
+        <w:br/>
         <w:t>電子情報処理組織を使用する方法により処分通知等を受けることを希望する旨の国家公安委員会又は警察庁長官の定めるところにより行う届出</w:t>
       </w:r>
     </w:p>
@@ -365,35 +337,23 @@
     </w:p>
     <w:p>
       <w:pPr>
-        <w:pStyle w:val="Heading6"/>
+        <w:pStyle w:val="ListBullet"/>
         <w:ind w:left="880"/>
       </w:pPr>
       <w:r>
         <w:t>一</w:t>
-      </w:r>
-    </w:p>
-    <w:p>
-      <w:pPr>
-        <w:ind w:left="880"/>
-      </w:pPr>
-      <w:r>
+        <w:br/>
         <w:t>処分通知等を受ける者について対面により本人確認をする必要があると国家公安委員会又は警察庁長官が認める場合</w:t>
       </w:r>
     </w:p>
     <w:p>
       <w:pPr>
-        <w:pStyle w:val="Heading6"/>
+        <w:pStyle w:val="ListBullet"/>
         <w:ind w:left="880"/>
       </w:pPr>
       <w:r>
         <w:t>二</w:t>
-      </w:r>
-    </w:p>
-    <w:p>
-      <w:pPr>
-        <w:ind w:left="880"/>
-      </w:pPr>
-      <w:r>
+        <w:br/>
         <w:t>処分通知等に係る書面等のうちにその原本を交付する必要があるものがあると国家公安委員会又は警察庁長官が認める場合</w:t>
       </w:r>
     </w:p>
@@ -455,10 +415,22 @@
         <w:pStyle w:val="Heading1"/>
       </w:pPr>
       <w:r>
-        <w:t>附　則（平成一六年三月二六日国家公安委員会規則第四号）</w:t>
+        <w:t>附則（平成一六年三月二六日国家公安委員会規則第四号）</w:t>
       </w:r>
     </w:p>
     <w:p>
+      <w:pPr>
+        <w:pStyle w:val="Heading5"/>
+        <w:ind w:left="440"/>
+      </w:pPr>
+      <w:r>
+        <w:t>１</w:t>
+      </w:r>
+    </w:p>
+    <w:p>
+      <w:pPr>
+        <w:ind w:left="440"/>
+      </w:pPr>
       <w:r>
         <w:t>この規則は、平成十六年三月三十一日から施行する。</w:t>
       </w:r>
@@ -490,7 +462,7 @@
         <w:pStyle w:val="Heading1"/>
       </w:pPr>
       <w:r>
-        <w:t>附　則（平成一七年一一月一八日国家公安委員会規則第一九号）</w:t>
+        <w:t>附則（平成一七年一一月一八日国家公安委員会規則第一九号）</w:t>
       </w:r>
     </w:p>
     <w:p>
@@ -508,10 +480,22 @@
         <w:pStyle w:val="Heading1"/>
       </w:pPr>
       <w:r>
-        <w:t>附　則（平成一八年三月三〇日国家公安委員会規則第一一号）</w:t>
+        <w:t>附則（平成一八年三月三〇日国家公安委員会規則第一一号）</w:t>
       </w:r>
     </w:p>
     <w:p>
+      <w:pPr>
+        <w:pStyle w:val="Heading5"/>
+        <w:ind w:left="440"/>
+      </w:pPr>
+      <w:r>
+        <w:t>１</w:t>
+      </w:r>
+    </w:p>
+    <w:p>
+      <w:pPr>
+        <w:ind w:left="440"/>
+      </w:pPr>
       <w:r>
         <w:t>この規則は、平成十八年四月一日から施行する。</w:t>
       </w:r>
@@ -526,7 +510,7 @@
         <w:pStyle w:val="Heading1"/>
       </w:pPr>
       <w:r>
-        <w:t>附　則（平成一八年四月二四日国家公安委員会規則第一四号）</w:t>
+        <w:t>附則（平成一八年四月二四日国家公安委員会規則第一四号）</w:t>
       </w:r>
     </w:p>
     <w:p>
@@ -552,7 +536,7 @@
         <w:pStyle w:val="Heading1"/>
       </w:pPr>
       <w:r>
-        <w:t>附　則（平成一九年八月二三日国家公安委員会規則第一九号）</w:t>
+        <w:t>附則（平成一九年八月二三日国家公安委員会規則第一九号）</w:t>
       </w:r>
     </w:p>
     <w:p>
@@ -578,7 +562,7 @@
         <w:pStyle w:val="Heading1"/>
       </w:pPr>
       <w:r>
-        <w:t>附　則（平成一九年九月一四日国家公安委員会規則第二〇号）</w:t>
+        <w:t>附則（平成一九年九月一四日国家公安委員会規則第二〇号）</w:t>
       </w:r>
     </w:p>
     <w:p>
@@ -596,7 +580,7 @@
         <w:pStyle w:val="Heading1"/>
       </w:pPr>
       <w:r>
-        <w:t>附　則（平成二〇年五月二日国家公安委員会規則第六号）</w:t>
+        <w:t>附則（平成二〇年五月二日国家公安委員会規則第六号）</w:t>
       </w:r>
     </w:p>
     <w:p>
@@ -614,7 +598,7 @@
         <w:pStyle w:val="Heading1"/>
       </w:pPr>
       <w:r>
-        <w:t>附　則（平成二〇年八月一日国家公安委員会規則第一七号）</w:t>
+        <w:t>附則（平成二〇年八月一日国家公安委員会規則第一七号）</w:t>
       </w:r>
     </w:p>
     <w:p>
@@ -632,7 +616,7 @@
         <w:pStyle w:val="Heading1"/>
       </w:pPr>
       <w:r>
-        <w:t>附　則（平成二〇年一一月二八日国家公安委員会規則第二六号）</w:t>
+        <w:t>附則（平成二〇年一一月二八日国家公安委員会規則第二六号）</w:t>
       </w:r>
     </w:p>
     <w:p>
@@ -671,10 +655,22 @@
         <w:pStyle w:val="Heading1"/>
       </w:pPr>
       <w:r>
-        <w:t>附　則（平成二一年一一月一八日国家公安委員会規則第一〇号）</w:t>
+        <w:t>附則（平成二一年一一月一八日国家公安委員会規則第一〇号）</w:t>
       </w:r>
     </w:p>
     <w:p>
+      <w:pPr>
+        <w:pStyle w:val="Heading5"/>
+        <w:ind w:left="440"/>
+      </w:pPr>
+      <w:r>
+        <w:t>１</w:t>
+      </w:r>
+    </w:p>
+    <w:p>
+      <w:pPr>
+        <w:ind w:left="440"/>
+      </w:pPr>
       <w:r>
         <w:t>この規則は、銃砲刀剣類所持等取締法の一部を改正する法律の施行の日（平成二十一年十二月四日）から施行する。</w:t>
       </w:r>
@@ -706,7 +702,7 @@
         <w:pStyle w:val="Heading1"/>
       </w:pPr>
       <w:r>
-        <w:t>附　則（平成二四年一〇月一七日国家公安委員会規則第一一号）</w:t>
+        <w:t>附則（平成二四年一〇月一七日国家公安委員会規則第一一号）</w:t>
       </w:r>
     </w:p>
     <w:p>
@@ -724,7 +720,7 @@
         <w:pStyle w:val="Heading1"/>
       </w:pPr>
       <w:r>
-        <w:t>附　則（平成二四年一〇月一九日国家公安委員会規則第一三号）</w:t>
+        <w:t>附則（平成二四年一〇月一九日国家公安委員会規則第一三号）</w:t>
       </w:r>
     </w:p>
     <w:p>
@@ -742,7 +738,7 @@
         <w:pStyle w:val="Heading1"/>
       </w:pPr>
       <w:r>
-        <w:t>附　則（平成二四年一一月二一日国家公安委員会規則第一四号）</w:t>
+        <w:t>附則（平成二四年一一月二一日国家公安委員会規則第一四号）</w:t>
       </w:r>
     </w:p>
     <w:p>
@@ -768,10 +764,22 @@
         <w:pStyle w:val="Heading1"/>
       </w:pPr>
       <w:r>
-        <w:t>附　則（平成二七年六月二四日国家公安委員会規則第一二号）</w:t>
+        <w:t>附則（平成二七年六月二四日国家公安委員会規則第一二号）</w:t>
       </w:r>
     </w:p>
     <w:p>
+      <w:pPr>
+        <w:pStyle w:val="Heading5"/>
+        <w:ind w:left="440"/>
+      </w:pPr>
+      <w:r>
+        <w:t>１</w:t>
+      </w:r>
+    </w:p>
+    <w:p>
+      <w:pPr>
+        <w:ind w:left="440"/>
+      </w:pPr>
       <w:r>
         <w:t>この規則は、公布の日から施行する。</w:t>
       </w:r>
@@ -786,10 +794,22 @@
         <w:pStyle w:val="Heading1"/>
       </w:pPr>
       <w:r>
-        <w:t>附　則（平成二七年六月二四日国家公安委員会規則第一三号）</w:t>
+        <w:t>附則（平成二七年六月二四日国家公安委員会規則第一三号）</w:t>
       </w:r>
     </w:p>
     <w:p>
+      <w:pPr>
+        <w:pStyle w:val="Heading5"/>
+        <w:ind w:left="440"/>
+      </w:pPr>
+      <w:r>
+        <w:t>１</w:t>
+      </w:r>
+    </w:p>
+    <w:p>
+      <w:pPr>
+        <w:ind w:left="440"/>
+      </w:pPr>
       <w:r>
         <w:t>この規則は、公布の日から施行する。</w:t>
       </w:r>
@@ -804,10 +824,22 @@
         <w:pStyle w:val="Heading1"/>
       </w:pPr>
       <w:r>
-        <w:t>附　則（平成二七年一一月一三日国家公安委員会規則第二〇号）</w:t>
+        <w:t>附則（平成二七年一一月一三日国家公安委員会規則第二〇号）</w:t>
       </w:r>
     </w:p>
     <w:p>
+      <w:pPr>
+        <w:pStyle w:val="Heading5"/>
+        <w:ind w:left="440"/>
+      </w:pPr>
+      <w:r>
+        <w:t>１</w:t>
+      </w:r>
+    </w:p>
+    <w:p>
+      <w:pPr>
+        <w:ind w:left="440"/>
+      </w:pPr>
       <w:r>
         <w:t>この規則は、風俗営業等の規制及び業務の適正化等に関する法律の一部を改正する法律の施行の日（平成二十八年六月二十三日）から施行する。</w:t>
       </w:r>
@@ -822,7 +854,7 @@
         <w:pStyle w:val="Heading1"/>
       </w:pPr>
       <w:r>
-        <w:t>附　則（平成二七年一二月二八日国家公安委員会規則第二四号）</w:t>
+        <w:t>附則（平成二七年一二月二八日国家公安委員会規則第二四号）</w:t>
       </w:r>
     </w:p>
     <w:p>
@@ -840,7 +872,7 @@
         <w:pStyle w:val="Heading1"/>
       </w:pPr>
       <w:r>
-        <w:t>附　則（令和元年九月一九日国家公安委員会規則第六号）</w:t>
+        <w:t>附則（令和元年九月一九日国家公安委員会規則第六号）</w:t>
       </w:r>
     </w:p>
     <w:p>
@@ -858,7 +890,7 @@
         <w:pStyle w:val="Heading1"/>
       </w:pPr>
       <w:r>
-        <w:t>附　則（令和元年一二月一三日国家公安委員会規則第一〇号）</w:t>
+        <w:t>附則（令和元年一二月一三日国家公安委員会規則第一〇号）</w:t>
       </w:r>
     </w:p>
     <w:p>
@@ -886,7 +918,7 @@
     </w:pPr>
     <w:r>
       <w:tab/>
-      <w:t>WeGov v0.1 - FTS141</w:t>
+      <w:t>WeGov v0.2 - FTS141</w:t>
     </w:r>
   </w:p>
 </w:ftr>
